--- a/DRE/cap03-SeleccionIntegradores/IPT_ACRM_Cap3_CartaInvitacionFase0_150507.docx
+++ b/DRE/cap03-SeleccionIntegradores/IPT_ACRM_Cap3_CartaInvitacionFase0_150507.docx
@@ -6,8 +6,6 @@
       <w:pPr>
         <w:ind w:left="708" w:hanging="708"/>
       </w:pPr>
-      <w:bookmarkStart w:id="0" w:name="_GoBack"/>
-      <w:bookmarkEnd w:id="0"/>
     </w:p>
     <w:p/>
     <w:p/>
@@ -223,7 +221,19 @@
           <w:sz w:val="24"/>
         </w:rPr>
         <w:tab/>
-        <w:t xml:space="preserve">Este proceso de selección consistirá en una fase inicial donde se solicitará una demo personalizada del CRM, junto con información técnico-comercial de </w:t>
+        <w:t xml:space="preserve">Este proceso de selección </w:t>
+      </w:r>
+      <w:r>
+        <w:rPr>
+          <w:sz w:val="24"/>
+        </w:rPr>
+        <w:t xml:space="preserve">consistirá en tres diferentes fases, siendo </w:t>
+      </w:r>
+      <w:r>
+        <w:rPr>
+          <w:sz w:val="24"/>
+        </w:rPr>
+        <w:t xml:space="preserve">esta </w:t>
       </w:r>
       <w:r>
         <w:rPr>
@@ -235,59 +245,90 @@
         <w:rPr>
           <w:sz w:val="24"/>
         </w:rPr>
-        <w:t xml:space="preserve">empresa. </w:t>
-      </w:r>
-      <w:r>
-        <w:rPr>
-          <w:sz w:val="24"/>
-        </w:rPr>
-        <w:t xml:space="preserve">El procedimiento finalizará con una invitación a una serie de </w:t>
-      </w:r>
-      <w:r>
-        <w:rPr>
-          <w:sz w:val="24"/>
-        </w:rPr>
-        <w:t xml:space="preserve">empresas seleccionadas </w:t>
-      </w:r>
-      <w:r>
-        <w:rPr>
-          <w:sz w:val="24"/>
-        </w:rPr>
-        <w:t>para</w:t>
-      </w:r>
-      <w:r>
-        <w:rPr>
-          <w:sz w:val="24"/>
-        </w:rPr>
-        <w:t xml:space="preserve"> presentar una propuesta técnico-económic</w:t>
-      </w:r>
-      <w:r>
-        <w:rPr>
-          <w:sz w:val="24"/>
-        </w:rPr>
-        <w:t>a para la implantación del CRM (</w:t>
-      </w:r>
-      <w:r>
-        <w:rPr>
-          <w:sz w:val="24"/>
-        </w:rPr>
-        <w:t>implantación que está prevista llevar a cabo a lo largo del segundo semestre de este año</w:t>
-      </w:r>
-      <w:r>
-        <w:rPr>
-          <w:sz w:val="24"/>
-        </w:rPr>
-        <w:t>)</w:t>
-      </w:r>
-      <w:r>
-        <w:rPr>
-          <w:sz w:val="24"/>
-        </w:rPr>
-        <w:t>.</w:t>
+        <w:t>invitación a la primera fase</w:t>
+      </w:r>
+      <w:r>
+        <w:rPr>
+          <w:sz w:val="24"/>
+        </w:rPr>
+        <w:t xml:space="preserve">. </w:t>
+      </w:r>
+      <w:r>
+        <w:rPr>
+          <w:sz w:val="24"/>
+        </w:rPr>
+        <w:t>En esta fase se pretende realizar una preselección</w:t>
+      </w:r>
+      <w:r>
+        <w:rPr>
+          <w:sz w:val="24"/>
+        </w:rPr>
+        <w:t xml:space="preserve"> en base a los perfiles de compañía</w:t>
+      </w:r>
+      <w:r>
+        <w:rPr>
+          <w:sz w:val="24"/>
+        </w:rPr>
+        <w:t xml:space="preserve">. </w:t>
+      </w:r>
+      <w:r>
+        <w:rPr>
+          <w:sz w:val="24"/>
+        </w:rPr>
+        <w:t xml:space="preserve">Esta es la fase más breve y esperamos en las próximas semanas poderles comunicar la resolución de la preselección. </w:t>
+      </w:r>
+      <w:r>
+        <w:rPr>
+          <w:sz w:val="24"/>
+        </w:rPr>
+        <w:t xml:space="preserve">En caso de que </w:t>
+      </w:r>
+      <w:r>
+        <w:rPr>
+          <w:sz w:val="24"/>
+        </w:rPr>
+        <w:t>su perfil</w:t>
+      </w:r>
+      <w:r>
+        <w:rPr>
+          <w:sz w:val="24"/>
+        </w:rPr>
+        <w:t xml:space="preserve"> se ajuste</w:t>
+      </w:r>
+      <w:r>
+        <w:rPr>
+          <w:sz w:val="24"/>
+        </w:rPr>
+        <w:t xml:space="preserve"> a los requerimientos, se </w:t>
+      </w:r>
+      <w:r>
+        <w:rPr>
+          <w:sz w:val="24"/>
+        </w:rPr>
+        <w:t>procederá con l</w:t>
+      </w:r>
+      <w:r>
+        <w:rPr>
+          <w:sz w:val="24"/>
+        </w:rPr>
+        <w:t>a siguiente fase de selección</w:t>
+      </w:r>
+      <w:r>
+        <w:rPr>
+          <w:sz w:val="24"/>
+        </w:rPr>
+        <w:t xml:space="preserve"> técnica</w:t>
+      </w:r>
+      <w:r>
+        <w:rPr>
+          <w:sz w:val="24"/>
+        </w:rPr>
+        <w:t xml:space="preserve">. </w:t>
       </w:r>
     </w:p>
     <w:p>
       <w:pPr>
+        <w:ind w:firstLine="708"/>
         <w:rPr>
           <w:sz w:val="24"/>
         </w:rPr>
@@ -304,20 +345,19 @@
         <w:rPr>
           <w:sz w:val="24"/>
         </w:rPr>
-        <w:t xml:space="preserve">Si están interesados en colaborar con nosotros, envíennos antes del día </w:t>
-      </w:r>
-      <w:r>
-        <w:rPr>
-          <w:color w:val="FF0000"/>
-          <w:sz w:val="24"/>
-        </w:rPr>
-        <w:t>FECHA</w:t>
-      </w:r>
-      <w:r>
-        <w:rPr>
-          <w:sz w:val="24"/>
-        </w:rPr>
-        <w:t xml:space="preserve">, a la dirección de correo electrónico </w:t>
+        <w:t>Si están interesados en colaborar con nosotros,</w:t>
+      </w:r>
+      <w:r>
+        <w:rPr>
+          <w:sz w:val="24"/>
+        </w:rPr>
+        <w:t xml:space="preserve"> rogamos nos envíen confirmación de su interés o bien desistimiento a la dirección de correo </w:t>
+      </w:r>
+      <w:r>
+        <w:rPr>
+          <w:sz w:val="24"/>
+        </w:rPr>
+        <w:t xml:space="preserve">electrónico </w:t>
       </w:r>
       <w:hyperlink r:id="rId6" w:history="1">
         <w:r>
@@ -325,39 +365,14 @@
             <w:rStyle w:val="Hipervnculo"/>
             <w:sz w:val="24"/>
           </w:rPr>
-          <w:t>XXXXX@ingeteam.com</w:t>
+          <w:t>crmFV@ingeteam.com</w:t>
         </w:r>
       </w:hyperlink>
       <w:r>
         <w:rPr>
           <w:sz w:val="24"/>
         </w:rPr>
-        <w:t xml:space="preserve">, el </w:t>
-      </w:r>
-      <w:r>
-        <w:rPr>
-          <w:i/>
-          <w:sz w:val="24"/>
-        </w:rPr>
-        <w:t>Anexo I</w:t>
-      </w:r>
-      <w:r>
-        <w:rPr>
-          <w:sz w:val="24"/>
-        </w:rPr>
-        <w:t xml:space="preserve"> que recoge información sobre su compañía. De esta forma les podremos hacer llegar la documentación pertinente para iniciar </w:t>
-      </w:r>
-      <w:r>
-        <w:rPr>
-          <w:sz w:val="24"/>
-        </w:rPr>
-        <w:t>dicho</w:t>
-      </w:r>
-      <w:r>
-        <w:rPr>
-          <w:sz w:val="24"/>
-        </w:rPr>
-        <w:t xml:space="preserve"> proceso de selección.</w:t>
+        <w:t xml:space="preserve">. </w:t>
       </w:r>
     </w:p>
     <w:p>
@@ -379,47 +394,86 @@
         <w:rPr>
           <w:sz w:val="24"/>
         </w:rPr>
-        <w:t xml:space="preserve">Rogamos </w:t>
-      </w:r>
-      <w:r>
-        <w:rPr>
-          <w:sz w:val="24"/>
-        </w:rPr>
-        <w:t>que</w:t>
-      </w:r>
-      <w:r>
-        <w:rPr>
-          <w:sz w:val="24"/>
-        </w:rPr>
-        <w:t>,</w:t>
-      </w:r>
-      <w:r>
-        <w:rPr>
-          <w:sz w:val="24"/>
-        </w:rPr>
-        <w:t xml:space="preserve"> de momento</w:t>
-      </w:r>
-      <w:r>
-        <w:rPr>
-          <w:sz w:val="24"/>
-        </w:rPr>
-        <w:t>,</w:t>
-      </w:r>
-      <w:r>
-        <w:rPr>
-          <w:sz w:val="24"/>
-        </w:rPr>
-        <w:t xml:space="preserve"> no se pongan en contacto con nosotros a través de ningún otro medio</w:t>
-      </w:r>
-      <w:r>
-        <w:rPr>
-          <w:sz w:val="24"/>
-        </w:rPr>
-        <w:t>.</w:t>
+        <w:t>Por otro lado,</w:t>
+      </w:r>
+      <w:r>
+        <w:rPr>
+          <w:sz w:val="24"/>
+        </w:rPr>
+        <w:t xml:space="preserve"> </w:t>
+      </w:r>
+      <w:r>
+        <w:rPr>
+          <w:sz w:val="24"/>
+        </w:rPr>
+        <w:t xml:space="preserve">en caso de que sea de su interés, deben enviar antes </w:t>
+      </w:r>
+      <w:r>
+        <w:rPr>
+          <w:sz w:val="24"/>
+        </w:rPr>
+        <w:t xml:space="preserve">del día </w:t>
+      </w:r>
+      <w:r>
+        <w:rPr>
+          <w:color w:val="FF0000"/>
+          <w:sz w:val="24"/>
+        </w:rPr>
+        <w:t>FECHA</w:t>
+      </w:r>
+      <w:r>
+        <w:rPr>
+          <w:sz w:val="24"/>
+        </w:rPr>
+        <w:t xml:space="preserve"> </w:t>
+      </w:r>
+      <w:r>
+        <w:rPr>
+          <w:sz w:val="24"/>
+        </w:rPr>
+        <w:t xml:space="preserve">a la </w:t>
+      </w:r>
+      <w:r>
+        <w:rPr>
+          <w:sz w:val="24"/>
+        </w:rPr>
+        <w:t xml:space="preserve">misma </w:t>
+      </w:r>
+      <w:r>
+        <w:rPr>
+          <w:sz w:val="24"/>
+        </w:rPr>
+        <w:t xml:space="preserve">dirección de correo, el </w:t>
+      </w:r>
+      <w:r>
+        <w:rPr>
+          <w:i/>
+          <w:sz w:val="24"/>
+        </w:rPr>
+        <w:t>Anexo I</w:t>
+      </w:r>
+      <w:r>
+        <w:rPr>
+          <w:sz w:val="24"/>
+        </w:rPr>
+        <w:t xml:space="preserve"> que recoge información sobre su compañía. De esta forma les podremos hacer llegar la documentación pertinente para iniciar </w:t>
+      </w:r>
+      <w:r>
+        <w:rPr>
+          <w:sz w:val="24"/>
+        </w:rPr>
+        <w:t>dicho</w:t>
+      </w:r>
+      <w:r>
+        <w:rPr>
+          <w:sz w:val="24"/>
+        </w:rPr>
+        <w:t xml:space="preserve"> proceso de selección.</w:t>
       </w:r>
     </w:p>
     <w:p>
       <w:pPr>
+        <w:ind w:firstLine="708"/>
         <w:rPr>
           <w:sz w:val="24"/>
         </w:rPr>
@@ -427,6 +481,7 @@
     </w:p>
     <w:p>
       <w:pPr>
+        <w:ind w:firstLine="708"/>
         <w:rPr>
           <w:sz w:val="24"/>
         </w:rPr>
@@ -435,8 +490,7 @@
         <w:rPr>
           <w:sz w:val="24"/>
         </w:rPr>
-        <w:tab/>
-        <w:t>Esperamos que nuestra oferta de colaboración sea de su interés, y quedamos a la espera de sus comentarios.</w:t>
+        <w:t xml:space="preserve">En caso de dudas, pueden también utilizar dicha cuenta de correo y les contestaremos lo antes posible. </w:t>
       </w:r>
     </w:p>
     <w:p>
@@ -452,6 +506,37 @@
           <w:sz w:val="24"/>
         </w:rPr>
       </w:pPr>
+      <w:r>
+        <w:rPr>
+          <w:sz w:val="24"/>
+        </w:rPr>
+        <w:tab/>
+        <w:t>Confiamos</w:t>
+      </w:r>
+      <w:r>
+        <w:rPr>
+          <w:sz w:val="24"/>
+        </w:rPr>
+        <w:t xml:space="preserve"> en</w:t>
+      </w:r>
+      <w:r>
+        <w:rPr>
+          <w:sz w:val="24"/>
+        </w:rPr>
+        <w:t xml:space="preserve"> que nuestra </w:t>
+      </w:r>
+      <w:r>
+        <w:rPr>
+          <w:sz w:val="24"/>
+        </w:rPr>
+        <w:t>invita</w:t>
+      </w:r>
+      <w:r>
+        <w:rPr>
+          <w:sz w:val="24"/>
+        </w:rPr>
+        <w:t>ción sea de su interés, y quedamos a la espera de sus comentarios.</w:t>
+      </w:r>
     </w:p>
     <w:p>
       <w:pPr>
@@ -466,13 +551,6 @@
           <w:sz w:val="24"/>
         </w:rPr>
       </w:pPr>
-      <w:r>
-        <w:rPr>
-          <w:sz w:val="24"/>
-        </w:rPr>
-        <w:tab/>
-        <w:t>Reciba un cordial saludo,</w:t>
-      </w:r>
     </w:p>
     <w:p>
       <w:pPr>
@@ -487,6 +565,13 @@
           <w:sz w:val="24"/>
         </w:rPr>
       </w:pPr>
+      <w:r>
+        <w:rPr>
+          <w:sz w:val="24"/>
+        </w:rPr>
+        <w:tab/>
+        <w:t>Reciba un cordial saludo,</w:t>
+      </w:r>
     </w:p>
     <w:p>
       <w:pPr>
@@ -498,7 +583,6 @@
     <w:p>
       <w:pPr>
         <w:rPr>
-          <w:rStyle w:val="Hipervnculo"/>
           <w:sz w:val="24"/>
         </w:rPr>
       </w:pPr>
@@ -506,78 +590,57 @@
     <w:p>
       <w:pPr>
         <w:rPr>
-          <w:color w:val="FF0000"/>
           <w:sz w:val="24"/>
         </w:rPr>
       </w:pPr>
-      <w:r>
-        <w:rPr>
-          <w:sz w:val="24"/>
-        </w:rPr>
-        <w:tab/>
-      </w:r>
-      <w:r>
-        <w:rPr>
-          <w:sz w:val="24"/>
-        </w:rPr>
-        <w:tab/>
-      </w:r>
-      <w:r>
-        <w:rPr>
-          <w:sz w:val="24"/>
-        </w:rPr>
-        <w:tab/>
-      </w:r>
-      <w:r>
-        <w:rPr>
-          <w:sz w:val="24"/>
-        </w:rPr>
-        <w:tab/>
-      </w:r>
-      <w:r>
-        <w:rPr>
-          <w:color w:val="FF0000"/>
-          <w:sz w:val="24"/>
-        </w:rPr>
-        <w:t>Javier Villanueva</w:t>
-      </w:r>
     </w:p>
     <w:p>
       <w:pPr>
         <w:rPr>
-          <w:color w:val="FF0000"/>
+          <w:rStyle w:val="Hipervnculo"/>
+          <w:color w:val="auto"/>
           <w:sz w:val="24"/>
         </w:rPr>
       </w:pPr>
-      <w:r>
-        <w:rPr>
-          <w:color w:val="FF0000"/>
+    </w:p>
+    <w:p>
+      <w:pPr>
+        <w:rPr>
+          <w:sz w:val="24"/>
+        </w:rPr>
+      </w:pPr>
+      <w:r>
+        <w:rPr>
           <w:sz w:val="24"/>
         </w:rPr>
         <w:tab/>
       </w:r>
       <w:r>
         <w:rPr>
-          <w:color w:val="FF0000"/>
           <w:sz w:val="24"/>
         </w:rPr>
         <w:tab/>
       </w:r>
       <w:r>
         <w:rPr>
-          <w:color w:val="FF0000"/>
           <w:sz w:val="24"/>
         </w:rPr>
         <w:tab/>
       </w:r>
       <w:r>
         <w:rPr>
-          <w:color w:val="FF0000"/>
           <w:sz w:val="24"/>
         </w:rPr>
         <w:tab/>
-        <w:t>Responsable de desarrollo de negocio internacional</w:t>
-      </w:r>
+      </w:r>
+      <w:r>
+        <w:rPr>
+          <w:sz w:val="24"/>
+        </w:rPr>
+        <w:t>Departamento comercial del área Fotovoltaica</w:t>
+      </w:r>
+      <w:bookmarkStart w:id="0" w:name="_GoBack"/>
+      <w:bookmarkEnd w:id="0"/>
     </w:p>
     <w:p>
       <w:pPr>
@@ -1412,6 +1475,10 @@
         </mc:Choice>
         <mc:Fallback>
           <w:pict>
+            <v:shapetype id="_x0000_t202" coordsize="21600,21600" o:spt="202" path="m,l,21600r21600,l21600,xe">
+              <v:stroke joinstyle="miter"/>
+              <v:path gradientshapeok="t" o:connecttype="rect"/>
+            </v:shapetype>
             <v:shape id="Text Box 44" o:spid="_x0000_s1027" type="#_x0000_t202" style="position:absolute;margin-left:468.6pt;margin-top:8.75pt;width:38.9pt;height:12.2pt;z-index:251659264;visibility:visible;mso-wrap-style:square;mso-width-percent:0;mso-height-percent:0;mso-wrap-distance-left:9pt;mso-wrap-distance-top:0;mso-wrap-distance-right:9pt;mso-wrap-distance-bottom:0;mso-position-horizontal:absolute;mso-position-horizontal-relative:text;mso-position-vertical:absolute;mso-position-vertical-relative:text;mso-width-percent:0;mso-height-percent:0;mso-width-relative:page;mso-height-relative:page;v-text-anchor:top" o:gfxdata="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" filled="f" stroked="f">
               <v:textbox inset="0,0,0,0">
                 <w:txbxContent>
@@ -2350,7 +2417,7 @@
                                   </pic:cNvPicPr>
                                 </pic:nvPicPr>
                                 <pic:blipFill>
-                                  <a:blip r:embed="rId1"/>
+                                  <a:blip r:embed="rId2"/>
                                   <a:srcRect/>
                                   <a:stretch>
                                     <a:fillRect/>
@@ -2404,7 +2471,7 @@
                                   </pic:cNvPicPr>
                                 </pic:nvPicPr>
                                 <pic:blipFill>
-                                  <a:blip r:embed="rId1"/>
+                                  <a:blip r:embed="rId2"/>
                                   <a:srcRect/>
                                   <a:stretch>
                                     <a:fillRect/>
@@ -2458,7 +2525,7 @@
                                   </pic:cNvPicPr>
                                 </pic:nvPicPr>
                                 <pic:blipFill>
-                                  <a:blip r:embed="rId1"/>
+                                  <a:blip r:embed="rId2"/>
                                   <a:srcRect/>
                                   <a:stretch>
                                     <a:fillRect/>
@@ -2512,7 +2579,7 @@
                                   </pic:cNvPicPr>
                                 </pic:nvPicPr>
                                 <pic:blipFill>
-                                  <a:blip r:embed="rId1"/>
+                                  <a:blip r:embed="rId2"/>
                                   <a:srcRect/>
                                   <a:stretch>
                                     <a:fillRect/>
